--- a/문서/재발표/종합설계 재심사 청구서 마지막달_조영환_김태현_양영현.docx
+++ b/문서/재발표/종합설계 재심사 청구서 마지막달_조영환_김태현_양영현.docx
@@ -626,7 +626,7 @@
             <w:pPr>
               <w:pStyle w:val="a8"/>
               <w:rPr>
-                <w:rFonts w:ascii="함초롬돋움" w:eastAsia="함초롬돋움" w:cs="함초롬돋움" w:hint="eastAsia"/>
+                <w:rFonts w:ascii="함초롬돋움" w:eastAsia="함초롬돋움" w:cs="함초롬돋움"/>
                 <w:b/>
                 <w:bCs/>
                 <w:sz w:val="24"/>
@@ -664,7 +664,7 @@
               <w:pStyle w:val="a8"/>
               <w:wordWrap/>
               <w:rPr>
-                <w:rFonts w:ascii="함초롬돋움" w:eastAsia="함초롬돋움" w:cs="함초롬돋움" w:hint="eastAsia"/>
+                <w:rFonts w:ascii="함초롬돋움" w:eastAsia="함초롬돋움" w:cs="함초롬돋움"/>
                 <w:sz w:val="24"/>
                 <w:szCs w:val="24"/>
               </w:rPr>
@@ -702,21 +702,12 @@
             </w:pPr>
             <w:r>
               <w:rPr>
-                <w:rFonts w:ascii="함초롬돋움" w:eastAsia="함초롬돋움" w:cs="함초롬돋움" w:hint="eastAsia"/>
-                <w:color w:val="auto"/>
-                <w:sz w:val="24"/>
-                <w:szCs w:val="24"/>
-              </w:rPr>
-              <w:t>지난 1</w:t>
-            </w:r>
-            <w:r>
-              <w:rPr>
-                <w:rFonts w:ascii="함초롬돋움" w:eastAsia="함초롬돋움" w:cs="함초롬돋움"/>
-                <w:color w:val="auto"/>
-                <w:sz w:val="24"/>
-                <w:szCs w:val="24"/>
-              </w:rPr>
-              <w:t>2</w:t>
+                <w:rFonts w:ascii="함초롬돋움" w:eastAsia="함초롬돋움" w:cs="함초롬돋움"/>
+                <w:color w:val="auto"/>
+                <w:sz w:val="24"/>
+                <w:szCs w:val="24"/>
+              </w:rPr>
+              <w:t>1</w:t>
             </w:r>
             <w:r>
               <w:rPr>
@@ -734,7 +725,7 @@
                 <w:sz w:val="24"/>
                 <w:szCs w:val="24"/>
               </w:rPr>
-              <w:t>22</w:t>
+              <w:t>15</w:t>
             </w:r>
             <w:r>
               <w:rPr>
@@ -821,161 +812,270 @@
                 <w:sz w:val="24"/>
                 <w:szCs w:val="24"/>
               </w:rPr>
-              <w:t xml:space="preserve"> 교수님에게 그래픽</w:t>
-            </w:r>
-            <w:r>
-              <w:rPr>
-                <w:rFonts w:ascii="함초롬돋움" w:eastAsia="함초롬돋움" w:cs="함초롬돋움" w:hint="eastAsia"/>
-                <w:color w:val="auto"/>
-                <w:sz w:val="24"/>
-                <w:szCs w:val="24"/>
-              </w:rPr>
-              <w:t xml:space="preserve"> 통일성</w:t>
-            </w:r>
-            <w:r>
-              <w:rPr>
-                <w:rFonts w:ascii="함초롬돋움" w:eastAsia="함초롬돋움" w:cs="함초롬돋움" w:hint="eastAsia"/>
-                <w:color w:val="auto"/>
-                <w:sz w:val="24"/>
-                <w:szCs w:val="24"/>
-              </w:rPr>
-              <w:t>,</w:t>
-            </w:r>
-            <w:r>
-              <w:rPr>
-                <w:rFonts w:ascii="함초롬돋움" w:eastAsia="함초롬돋움" w:cs="함초롬돋움" w:hint="eastAsia"/>
-                <w:color w:val="auto"/>
-                <w:sz w:val="24"/>
-                <w:szCs w:val="24"/>
-              </w:rPr>
-              <w:t xml:space="preserve">파도 주기의 </w:t>
-            </w:r>
-            <w:r>
-              <w:rPr>
-                <w:rFonts w:ascii="함초롬돋움" w:eastAsia="함초롬돋움" w:cs="함초롬돋움" w:hint="eastAsia"/>
-                <w:color w:val="auto"/>
-                <w:sz w:val="24"/>
-                <w:szCs w:val="24"/>
-              </w:rPr>
-              <w:t>물리법칙,졸업작품 제안서</w:t>
-            </w:r>
-            <w:r>
-              <w:rPr>
-                <w:rFonts w:ascii="함초롬돋움" w:eastAsia="함초롬돋움" w:cs="함초롬돋움" w:hint="eastAsia"/>
-                <w:color w:val="auto"/>
-                <w:sz w:val="24"/>
-                <w:szCs w:val="24"/>
-              </w:rPr>
-              <w:t>의 길이를</w:t>
-            </w:r>
-            <w:r>
-              <w:rPr>
-                <w:rFonts w:ascii="함초롬돋움" w:eastAsia="함초롬돋움" w:cs="함초롬돋움" w:hint="eastAsia"/>
-                <w:color w:val="auto"/>
-                <w:sz w:val="24"/>
-                <w:szCs w:val="24"/>
-              </w:rPr>
-              <w:t xml:space="preserve"> 지적 받았습니</w:t>
-            </w:r>
-            <w:r>
-              <w:rPr>
-                <w:rFonts w:ascii="함초롬돋움" w:eastAsia="함초롬돋움" w:cs="함초롬돋움"/>
-                <w:color w:val="auto"/>
-                <w:sz w:val="24"/>
-                <w:szCs w:val="24"/>
-              </w:rPr>
-              <w:t>다</w:t>
-            </w:r>
-            <w:r>
-              <w:rPr>
-                <w:rFonts w:ascii="함초롬돋움" w:eastAsia="함초롬돋움" w:cs="함초롬돋움" w:hint="eastAsia"/>
-                <w:color w:val="auto"/>
-                <w:sz w:val="24"/>
-                <w:szCs w:val="24"/>
-              </w:rPr>
-              <w:t>.</w:t>
-            </w:r>
-          </w:p>
-          <w:p>
-            <w:pPr>
-              <w:pStyle w:val="a8"/>
-              <w:rPr>
-                <w:rFonts w:ascii="함초롬돋움" w:eastAsia="함초롬돋움" w:cs="함초롬돋움"/>
-                <w:color w:val="auto"/>
-                <w:sz w:val="24"/>
-                <w:szCs w:val="24"/>
-              </w:rPr>
-            </w:pPr>
-            <w:r>
-              <w:rPr>
-                <w:rFonts w:ascii="함초롬돋움" w:eastAsia="함초롬돋움" w:cs="함초롬돋움" w:hint="eastAsia"/>
-                <w:color w:val="auto"/>
-                <w:sz w:val="24"/>
-                <w:szCs w:val="24"/>
-              </w:rPr>
-              <w:t>지적 받은 내용을 검토하고 수정하였습니다.</w:t>
-            </w:r>
-          </w:p>
-          <w:p>
-            <w:pPr>
-              <w:pStyle w:val="a8"/>
-              <w:rPr>
-                <w:rFonts w:ascii="함초롬돋움" w:eastAsia="함초롬돋움" w:cs="함초롬돋움" w:hint="eastAsia"/>
-                <w:color w:val="auto"/>
-                <w:sz w:val="24"/>
-                <w:szCs w:val="24"/>
-              </w:rPr>
-            </w:pPr>
-            <w:r>
-              <w:rPr>
-                <w:rFonts w:ascii="함초롬돋움" w:eastAsia="함초롬돋움" w:cs="함초롬돋움" w:hint="eastAsia"/>
-                <w:color w:val="auto"/>
-                <w:sz w:val="24"/>
-                <w:szCs w:val="24"/>
-              </w:rPr>
-              <w:t>(전)</w:t>
-            </w:r>
-          </w:p>
-          <w:p>
-            <w:pPr>
-              <w:pStyle w:val="a8"/>
-              <w:rPr>
-                <w:rFonts w:ascii="함초롬돋움" w:eastAsia="함초롬돋움" w:cs="함초롬돋움"/>
-                <w:color w:val="auto"/>
-                <w:sz w:val="24"/>
-                <w:szCs w:val="24"/>
-              </w:rPr>
-            </w:pPr>
-            <w:r>
-              <w:rPr>
-                <w:rFonts w:ascii="함초롬돋움" w:eastAsia="함초롬돋움" w:cs="함초롬돋움" w:hint="eastAsia"/>
-                <w:color w:val="auto"/>
-                <w:sz w:val="24"/>
-                <w:szCs w:val="24"/>
-              </w:rPr>
-              <w:t>그래픽 통일성</w:t>
-            </w:r>
-            <w:r>
-              <w:rPr>
-                <w:rFonts w:ascii="함초롬돋움" w:eastAsia="함초롬돋움" w:cs="함초롬돋움"/>
-                <w:color w:val="auto"/>
-                <w:sz w:val="24"/>
-                <w:szCs w:val="24"/>
-              </w:rPr>
-              <w:t xml:space="preserve">: </w:t>
-            </w:r>
-            <w:r>
-              <w:rPr>
-                <w:rFonts w:ascii="함초롬돋움" w:eastAsia="함초롬돋움" w:cs="함초롬돋움" w:hint="eastAsia"/>
-                <w:color w:val="auto"/>
-                <w:sz w:val="24"/>
-                <w:szCs w:val="24"/>
-              </w:rPr>
-              <w:t>물</w:t>
-            </w:r>
-            <w:r>
-              <w:rPr>
-                <w:rFonts w:ascii="함초롬돋움" w:eastAsia="함초롬돋움" w:cs="함초롬돋움"/>
+              <w:t xml:space="preserve"> 교수님에게</w:t>
+            </w:r>
+            <w:r>
+              <w:rPr>
+                <w:rFonts w:ascii="함초롬돋움" w:eastAsia="함초롬돋움" w:cs="함초롬돋움"/>
+                <w:color w:val="auto"/>
+                <w:sz w:val="24"/>
+                <w:szCs w:val="24"/>
+              </w:rPr>
+              <w:t xml:space="preserve"> </w:t>
+            </w:r>
+          </w:p>
+          <w:p>
+            <w:pPr>
+              <w:pStyle w:val="a8"/>
+              <w:numPr>
+                <w:ilvl w:val="0"/>
+                <w:numId w:val="4"/>
+              </w:numPr>
+              <w:rPr>
+                <w:rFonts w:ascii="함초롬돋움" w:eastAsia="함초롬돋움" w:cs="함초롬돋움"/>
+                <w:color w:val="auto"/>
+                <w:sz w:val="24"/>
+                <w:szCs w:val="24"/>
+              </w:rPr>
+            </w:pPr>
+            <w:r>
+              <w:rPr>
+                <w:rFonts w:ascii="함초롬돋움" w:eastAsia="함초롬돋움" w:cs="함초롬돋움" w:hint="eastAsia"/>
+                <w:color w:val="auto"/>
+                <w:sz w:val="24"/>
+                <w:szCs w:val="24"/>
+              </w:rPr>
+              <w:t>파도가 게임의 중점이지만 파도의</w:t>
+            </w:r>
+            <w:r>
+              <w:rPr>
+                <w:rFonts w:ascii="함초롬돋움" w:eastAsia="함초롬돋움" w:cs="함초롬돋움"/>
+                <w:color w:val="auto"/>
+                <w:sz w:val="24"/>
+                <w:szCs w:val="24"/>
+              </w:rPr>
+              <w:t xml:space="preserve"> </w:t>
+            </w:r>
+            <w:proofErr w:type="gramStart"/>
+            <w:r>
+              <w:rPr>
+                <w:rFonts w:ascii="함초롬돋움" w:eastAsia="함초롬돋움" w:cs="함초롬돋움" w:hint="eastAsia"/>
+                <w:color w:val="auto"/>
+                <w:sz w:val="24"/>
+                <w:szCs w:val="24"/>
+              </w:rPr>
+              <w:t>제작,구성이</w:t>
+            </w:r>
+            <w:proofErr w:type="gramEnd"/>
+            <w:r>
+              <w:rPr>
+                <w:rFonts w:ascii="함초롬돋움" w:eastAsia="함초롬돋움" w:cs="함초롬돋움" w:hint="eastAsia"/>
+                <w:color w:val="auto"/>
+                <w:sz w:val="24"/>
+                <w:szCs w:val="24"/>
+              </w:rPr>
+              <w:t xml:space="preserve"> 부족</w:t>
+            </w:r>
+            <w:r>
+              <w:rPr>
+                <w:rFonts w:ascii="함초롬돋움" w:eastAsia="함초롬돋움" w:cs="함초롬돋움"/>
+                <w:color w:val="auto"/>
+                <w:sz w:val="24"/>
+                <w:szCs w:val="24"/>
+              </w:rPr>
+              <w:t xml:space="preserve"> </w:t>
+            </w:r>
+          </w:p>
+          <w:p>
+            <w:pPr>
+              <w:pStyle w:val="a8"/>
+              <w:numPr>
+                <w:ilvl w:val="0"/>
+                <w:numId w:val="4"/>
+              </w:numPr>
+              <w:rPr>
+                <w:rFonts w:ascii="함초롬돋움" w:eastAsia="함초롬돋움" w:cs="함초롬돋움"/>
+                <w:color w:val="auto"/>
+                <w:sz w:val="24"/>
+                <w:szCs w:val="24"/>
+              </w:rPr>
+            </w:pPr>
+            <w:r>
+              <w:rPr>
+                <w:rFonts w:ascii="함초롬돋움" w:eastAsia="함초롬돋움" w:cs="함초롬돋움" w:hint="eastAsia"/>
+                <w:color w:val="auto"/>
+                <w:sz w:val="24"/>
+                <w:szCs w:val="24"/>
+              </w:rPr>
+              <w:t>페이크 인테리어 기술적 요소가 게임 컨텐츠에 부합하지 않다</w:t>
+            </w:r>
+            <w:r>
+              <w:rPr>
+                <w:rFonts w:ascii="함초롬돋움" w:eastAsia="함초롬돋움" w:cs="함초롬돋움"/>
+                <w:color w:val="auto"/>
+                <w:sz w:val="24"/>
+                <w:szCs w:val="24"/>
+              </w:rPr>
+              <w:t xml:space="preserve">. </w:t>
+            </w:r>
+          </w:p>
+          <w:p>
+            <w:pPr>
+              <w:pStyle w:val="a8"/>
+              <w:numPr>
+                <w:ilvl w:val="0"/>
+                <w:numId w:val="4"/>
+              </w:numPr>
+              <w:rPr>
+                <w:rFonts w:ascii="함초롬돋움" w:eastAsia="함초롬돋움" w:cs="함초롬돋움"/>
+                <w:color w:val="auto"/>
+                <w:sz w:val="24"/>
+                <w:szCs w:val="24"/>
+              </w:rPr>
+            </w:pPr>
+            <w:r>
+              <w:rPr>
+                <w:rFonts w:ascii="함초롬돋움" w:eastAsia="함초롬돋움" w:cs="함초롬돋움" w:hint="eastAsia"/>
+                <w:color w:val="auto"/>
+                <w:sz w:val="24"/>
+                <w:szCs w:val="24"/>
+              </w:rPr>
+              <w:t xml:space="preserve">파도제작의 </w:t>
+            </w:r>
+            <w:proofErr w:type="spellStart"/>
+            <w:r>
+              <w:rPr>
+                <w:rFonts w:ascii="함초롬돋움" w:eastAsia="함초롬돋움" w:cs="함초롬돋움" w:hint="eastAsia"/>
+                <w:color w:val="auto"/>
+                <w:sz w:val="24"/>
+                <w:szCs w:val="24"/>
+              </w:rPr>
+              <w:t>컨셉아트가</w:t>
+            </w:r>
+            <w:proofErr w:type="spellEnd"/>
+            <w:r>
+              <w:rPr>
+                <w:rFonts w:ascii="함초롬돋움" w:eastAsia="함초롬돋움" w:cs="함초롬돋움" w:hint="eastAsia"/>
+                <w:color w:val="auto"/>
+                <w:sz w:val="24"/>
+                <w:szCs w:val="24"/>
+              </w:rPr>
+              <w:t xml:space="preserve"> 없어서</w:t>
+            </w:r>
+            <w:r>
+              <w:rPr>
+                <w:rFonts w:ascii="함초롬돋움" w:eastAsia="함초롬돋움" w:cs="함초롬돋움"/>
+                <w:color w:val="auto"/>
+                <w:sz w:val="24"/>
+                <w:szCs w:val="24"/>
+              </w:rPr>
+              <w:t xml:space="preserve"> </w:t>
+            </w:r>
+            <w:r>
+              <w:rPr>
+                <w:rFonts w:ascii="함초롬돋움" w:eastAsia="함초롬돋움" w:cs="함초롬돋움" w:hint="eastAsia"/>
+                <w:color w:val="auto"/>
+                <w:sz w:val="24"/>
+                <w:szCs w:val="24"/>
+              </w:rPr>
+              <w:t>파도가 어떻게 보일지 상상이 안된다.</w:t>
+            </w:r>
+          </w:p>
+          <w:p>
+            <w:pPr>
+              <w:pStyle w:val="a8"/>
+              <w:numPr>
+                <w:ilvl w:val="0"/>
+                <w:numId w:val="4"/>
+              </w:numPr>
+              <w:rPr>
+                <w:rFonts w:ascii="함초롬돋움" w:eastAsia="함초롬돋움" w:cs="함초롬돋움"/>
+                <w:color w:val="auto"/>
+                <w:sz w:val="24"/>
+                <w:szCs w:val="24"/>
+              </w:rPr>
+            </w:pPr>
+            <w:r>
+              <w:rPr>
+                <w:rFonts w:ascii="함초롬돋움" w:eastAsia="함초롬돋움" w:cs="함초롬돋움" w:hint="eastAsia"/>
+                <w:color w:val="auto"/>
+                <w:sz w:val="24"/>
+                <w:szCs w:val="24"/>
+              </w:rPr>
+              <w:t xml:space="preserve">파도를 제작하는데 다른 파도 제작에 레퍼런스를 확인하고 </w:t>
+            </w:r>
+            <w:proofErr w:type="spellStart"/>
+            <w:r>
+              <w:rPr>
+                <w:rFonts w:ascii="함초롬돋움" w:eastAsia="함초롬돋움" w:cs="함초롬돋움" w:hint="eastAsia"/>
+                <w:color w:val="auto"/>
+                <w:sz w:val="24"/>
+                <w:szCs w:val="24"/>
+              </w:rPr>
+              <w:t>에셋이</w:t>
+            </w:r>
+            <w:proofErr w:type="spellEnd"/>
+            <w:r>
+              <w:rPr>
+                <w:rFonts w:ascii="함초롬돋움" w:eastAsia="함초롬돋움" w:cs="함초롬돋움" w:hint="eastAsia"/>
+                <w:color w:val="auto"/>
+                <w:sz w:val="24"/>
+                <w:szCs w:val="24"/>
+              </w:rPr>
+              <w:t xml:space="preserve"> 없다면 어떻게 제작할 </w:t>
+            </w:r>
+            <w:proofErr w:type="gramStart"/>
+            <w:r>
+              <w:rPr>
+                <w:rFonts w:ascii="함초롬돋움" w:eastAsia="함초롬돋움" w:cs="함초롬돋움" w:hint="eastAsia"/>
+                <w:color w:val="auto"/>
+                <w:sz w:val="24"/>
+                <w:szCs w:val="24"/>
+              </w:rPr>
+              <w:t>것인가</w:t>
+            </w:r>
+            <w:r>
+              <w:rPr>
+                <w:rFonts w:ascii="함초롬돋움" w:eastAsia="함초롬돋움" w:cs="함초롬돋움"/>
+                <w:color w:val="auto"/>
+                <w:sz w:val="24"/>
+                <w:szCs w:val="24"/>
+              </w:rPr>
+              <w:t xml:space="preserve"> </w:t>
+            </w:r>
+            <w:r>
+              <w:rPr>
+                <w:rFonts w:ascii="함초롬돋움" w:eastAsia="함초롬돋움" w:cs="함초롬돋움" w:hint="eastAsia"/>
+                <w:color w:val="auto"/>
+                <w:sz w:val="24"/>
+                <w:szCs w:val="24"/>
+              </w:rPr>
+              <w:t>에</w:t>
+            </w:r>
+            <w:proofErr w:type="gramEnd"/>
+            <w:r>
+              <w:rPr>
+                <w:rFonts w:ascii="함초롬돋움" w:eastAsia="함초롬돋움" w:cs="함초롬돋움" w:hint="eastAsia"/>
+                <w:color w:val="auto"/>
+                <w:sz w:val="24"/>
+                <w:szCs w:val="24"/>
+              </w:rPr>
+              <w:t xml:space="preserve"> 대한 지적을 받았습니다.</w:t>
+            </w:r>
+          </w:p>
+          <w:p>
+            <w:pPr>
+              <w:pStyle w:val="a8"/>
+              <w:rPr>
+                <w:rFonts w:ascii="함초롬돋움" w:eastAsia="함초롬돋움" w:cs="함초롬돋움"/>
+                <w:color w:val="auto"/>
+                <w:sz w:val="24"/>
+                <w:szCs w:val="24"/>
+              </w:rPr>
+            </w:pPr>
+            <w:r>
+              <w:rPr>
+                <w:rFonts w:ascii="함초롬돋움" w:eastAsia="함초롬돋움" w:cs="함초롬돋움" w:hint="eastAsia"/>
                 <w:color w:val="auto"/>
                 <w:sz w:val="24"/>
                 <w:szCs w:val="24"/>
@@ -989,8 +1089,38 @@
                 <w:sz w:val="24"/>
                 <w:szCs w:val="24"/>
               </w:rPr>
-              <w:t>실제적 그래픽</w:t>
-            </w:r>
+              <w:t>변경사항</w:t>
+            </w:r>
+            <w:r>
+              <w:rPr>
+                <w:rFonts w:ascii="함초롬돋움" w:eastAsia="함초롬돋움" w:cs="함초롬돋움"/>
+                <w:color w:val="auto"/>
+                <w:sz w:val="24"/>
+                <w:szCs w:val="24"/>
+              </w:rPr>
+              <w:t>)</w:t>
+            </w:r>
+          </w:p>
+          <w:p>
+            <w:pPr>
+              <w:pStyle w:val="a8"/>
+              <w:rPr>
+                <w:rFonts w:ascii="함초롬돋움" w:eastAsia="함초롬돋움" w:cs="함초롬돋움"/>
+                <w:color w:val="auto"/>
+                <w:sz w:val="24"/>
+                <w:szCs w:val="24"/>
+              </w:rPr>
+            </w:pPr>
+            <w:r>
+              <w:rPr>
+                <w:rFonts w:ascii="함초롬돋움" w:eastAsia="함초롬돋움" w:cs="함초롬돋움" w:hint="eastAsia"/>
+                <w:color w:val="auto"/>
+                <w:sz w:val="24"/>
+                <w:szCs w:val="24"/>
+              </w:rPr>
+              <w:t xml:space="preserve">파도의 </w:t>
+            </w:r>
+            <w:proofErr w:type="spellStart"/>
             <w:proofErr w:type="gramStart"/>
             <w:r>
               <w:rPr>
@@ -999,62 +1129,85 @@
                 <w:sz w:val="24"/>
                 <w:szCs w:val="24"/>
               </w:rPr>
-              <w:t>)</w:t>
-            </w:r>
-            <w:r>
-              <w:rPr>
-                <w:rFonts w:ascii="함초롬돋움" w:eastAsia="함초롬돋움" w:cs="함초롬돋움"/>
-                <w:color w:val="auto"/>
-                <w:sz w:val="24"/>
-                <w:szCs w:val="24"/>
-              </w:rPr>
-              <w:t>,</w:t>
-            </w:r>
-            <w:r>
-              <w:rPr>
-                <w:rFonts w:ascii="함초롬돋움" w:eastAsia="함초롬돋움" w:cs="함초롬돋움" w:hint="eastAsia"/>
-                <w:color w:val="auto"/>
-                <w:sz w:val="24"/>
-                <w:szCs w:val="24"/>
-              </w:rPr>
-              <w:t>U</w:t>
-            </w:r>
-            <w:r>
-              <w:rPr>
-                <w:rFonts w:ascii="함초롬돋움" w:eastAsia="함초롬돋움" w:cs="함초롬돋움"/>
-                <w:color w:val="auto"/>
-                <w:sz w:val="24"/>
-                <w:szCs w:val="24"/>
-              </w:rPr>
-              <w:t>I</w:t>
+              <w:t>컨셉아트</w:t>
+            </w:r>
+            <w:proofErr w:type="spellEnd"/>
+            <w:r>
+              <w:rPr>
+                <w:rFonts w:ascii="함초롬돋움" w:eastAsia="함초롬돋움" w:cs="함초롬돋움" w:hint="eastAsia"/>
+                <w:color w:val="auto"/>
+                <w:sz w:val="24"/>
+                <w:szCs w:val="24"/>
+              </w:rPr>
+              <w:t>,제작</w:t>
             </w:r>
             <w:proofErr w:type="gramEnd"/>
             <w:r>
               <w:rPr>
-                <w:rFonts w:ascii="함초롬돋움" w:eastAsia="함초롬돋움" w:cs="함초롬돋움"/>
-                <w:color w:val="auto"/>
-                <w:sz w:val="24"/>
-                <w:szCs w:val="24"/>
-              </w:rPr>
-              <w:t>,</w:t>
-            </w:r>
-            <w:r>
-              <w:rPr>
-                <w:rFonts w:ascii="함초롬돋움" w:eastAsia="함초롬돋움" w:cs="함초롬돋움" w:hint="eastAsia"/>
-                <w:color w:val="auto"/>
-                <w:sz w:val="24"/>
-                <w:szCs w:val="24"/>
-              </w:rPr>
-              <w:t>오브젝트</w:t>
-            </w:r>
-            <w:r>
-              <w:rPr>
-                <w:rFonts w:ascii="함초롬돋움" w:eastAsia="함초롬돋움" w:cs="함초롬돋움"/>
-                <w:color w:val="auto"/>
-                <w:sz w:val="24"/>
-                <w:szCs w:val="24"/>
-              </w:rPr>
-              <w:t>(</w:t>
+                <w:rFonts w:ascii="함초롬돋움" w:eastAsia="함초롬돋움" w:cs="함초롬돋움" w:hint="eastAsia"/>
+                <w:color w:val="auto"/>
+                <w:sz w:val="24"/>
+                <w:szCs w:val="24"/>
+              </w:rPr>
+              <w:t xml:space="preserve"> 어떻게 제작할지 수정하였습니다.</w:t>
+            </w:r>
+          </w:p>
+          <w:p>
+            <w:pPr>
+              <w:pStyle w:val="a8"/>
+              <w:rPr>
+                <w:rFonts w:ascii="함초롬돋움" w:eastAsia="함초롬돋움" w:cs="함초롬돋움"/>
+                <w:color w:val="auto"/>
+                <w:sz w:val="24"/>
+                <w:szCs w:val="24"/>
+              </w:rPr>
+            </w:pPr>
+            <w:r>
+              <w:rPr>
+                <w:rFonts w:ascii="함초롬돋움" w:eastAsia="함초롬돋움" w:cs="함초롬돋움" w:hint="eastAsia"/>
+                <w:color w:val="auto"/>
+                <w:sz w:val="24"/>
+                <w:szCs w:val="24"/>
+              </w:rPr>
+              <w:t>페이크</w:t>
+            </w:r>
+            <w:r>
+              <w:rPr>
+                <w:rFonts w:ascii="함초롬돋움" w:eastAsia="함초롬돋움" w:cs="함초롬돋움"/>
+                <w:color w:val="auto"/>
+                <w:sz w:val="24"/>
+                <w:szCs w:val="24"/>
+              </w:rPr>
+              <w:t xml:space="preserve"> </w:t>
+            </w:r>
+            <w:r>
+              <w:rPr>
+                <w:rFonts w:ascii="함초롬돋움" w:eastAsia="함초롬돋움" w:cs="함초롬돋움" w:hint="eastAsia"/>
+                <w:color w:val="auto"/>
+                <w:sz w:val="24"/>
+                <w:szCs w:val="24"/>
+              </w:rPr>
+              <w:t>인테리어 기술을 다중 오브젝트 폴링으로 기술적 요소를 변경하였습니다.</w:t>
+            </w:r>
+          </w:p>
+          <w:p>
+            <w:pPr>
+              <w:pStyle w:val="a8"/>
+              <w:rPr>
+                <w:rFonts w:ascii="함초롬돋움" w:eastAsia="함초롬돋움" w:cs="함초롬돋움"/>
+                <w:color w:val="auto"/>
+                <w:sz w:val="24"/>
+                <w:szCs w:val="24"/>
+              </w:rPr>
+            </w:pPr>
+            <w:r>
+              <w:rPr>
+                <w:rFonts w:ascii="함초롬돋움" w:eastAsia="함초롬돋움" w:cs="함초롬돋움" w:hint="eastAsia"/>
+                <w:color w:val="auto"/>
+                <w:sz w:val="24"/>
+                <w:szCs w:val="24"/>
+              </w:rPr>
+              <w:t xml:space="preserve">파도를 제작 관련 레퍼런스를 조사하고 관련 </w:t>
             </w:r>
             <w:proofErr w:type="spellStart"/>
             <w:r>
@@ -1064,7 +1217,7 @@
                 <w:sz w:val="24"/>
                 <w:szCs w:val="24"/>
               </w:rPr>
-              <w:t>백터아트</w:t>
+              <w:t>에셋이</w:t>
             </w:r>
             <w:proofErr w:type="spellEnd"/>
             <w:r>
@@ -1074,159 +1227,65 @@
                 <w:sz w:val="24"/>
                 <w:szCs w:val="24"/>
               </w:rPr>
-              <w:t>)</w:t>
-            </w:r>
-          </w:p>
-          <w:p>
-            <w:pPr>
-              <w:pStyle w:val="a8"/>
-              <w:rPr>
-                <w:rFonts w:ascii="함초롬돋움" w:eastAsia="함초롬돋움" w:cs="함초롬돋움"/>
-                <w:color w:val="auto"/>
-                <w:sz w:val="24"/>
-                <w:szCs w:val="24"/>
-              </w:rPr>
-            </w:pPr>
-            <w:r>
-              <w:rPr>
-                <w:rFonts w:ascii="함초롬돋움" w:eastAsia="함초롬돋움" w:cs="함초롬돋움" w:hint="eastAsia"/>
-                <w:color w:val="auto"/>
-                <w:sz w:val="24"/>
-                <w:szCs w:val="24"/>
-              </w:rPr>
-              <w:t>파도 주기 물리법칙</w:t>
-            </w:r>
-            <w:r>
-              <w:rPr>
-                <w:rFonts w:ascii="함초롬돋움" w:eastAsia="함초롬돋움" w:cs="함초롬돋움"/>
-                <w:color w:val="auto"/>
-                <w:sz w:val="24"/>
-                <w:szCs w:val="24"/>
-              </w:rPr>
-              <w:t xml:space="preserve">: </w:t>
-            </w:r>
-            <w:r>
-              <w:rPr>
-                <w:rFonts w:ascii="함초롬돋움" w:eastAsia="함초롬돋움" w:cs="함초롬돋움" w:hint="eastAsia"/>
-                <w:color w:val="auto"/>
-                <w:sz w:val="24"/>
-                <w:szCs w:val="24"/>
-              </w:rPr>
-              <w:t>시간이 지날수록 밀물/썰물의 주기가 빨라진다.</w:t>
-            </w:r>
-          </w:p>
-          <w:p>
-            <w:pPr>
-              <w:pStyle w:val="a8"/>
-              <w:rPr>
-                <w:rFonts w:ascii="함초롬돋움" w:eastAsia="함초롬돋움" w:cs="함초롬돋움"/>
-                <w:color w:val="auto"/>
-                <w:sz w:val="24"/>
-                <w:szCs w:val="24"/>
-              </w:rPr>
-            </w:pPr>
-            <w:r>
-              <w:rPr>
-                <w:rFonts w:ascii="함초롬돋움" w:eastAsia="함초롬돋움" w:cs="함초롬돋움" w:hint="eastAsia"/>
-                <w:color w:val="auto"/>
-                <w:sz w:val="24"/>
-                <w:szCs w:val="24"/>
-              </w:rPr>
-              <w:t>제안서의 길이</w:t>
-            </w:r>
-            <w:r>
-              <w:rPr>
-                <w:rFonts w:ascii="함초롬돋움" w:eastAsia="함초롬돋움" w:cs="함초롬돋움"/>
-                <w:color w:val="auto"/>
-                <w:sz w:val="24"/>
-                <w:szCs w:val="24"/>
-              </w:rPr>
-              <w:t xml:space="preserve">: </w:t>
-            </w:r>
-            <w:r>
-              <w:rPr>
-                <w:rFonts w:ascii="함초롬돋움" w:eastAsia="함초롬돋움" w:cs="함초롬돋움" w:hint="eastAsia"/>
-                <w:color w:val="auto"/>
-                <w:sz w:val="24"/>
-                <w:szCs w:val="24"/>
-              </w:rPr>
-              <w:t>3</w:t>
-            </w:r>
-            <w:r>
-              <w:rPr>
-                <w:rFonts w:ascii="함초롬돋움" w:eastAsia="함초롬돋움" w:cs="함초롬돋움"/>
-                <w:color w:val="auto"/>
-                <w:sz w:val="24"/>
-                <w:szCs w:val="24"/>
-              </w:rPr>
-              <w:t>2</w:t>
-            </w:r>
-            <w:r>
-              <w:rPr>
-                <w:rFonts w:ascii="함초롬돋움" w:eastAsia="함초롬돋움" w:cs="함초롬돋움" w:hint="eastAsia"/>
-                <w:color w:val="auto"/>
-                <w:sz w:val="24"/>
-                <w:szCs w:val="24"/>
-              </w:rPr>
-              <w:t>페이지</w:t>
-            </w:r>
-          </w:p>
-          <w:p>
-            <w:pPr>
-              <w:pStyle w:val="a8"/>
-              <w:rPr>
-                <w:rFonts w:ascii="함초롬돋움" w:eastAsia="함초롬돋움" w:cs="함초롬돋움"/>
-                <w:color w:val="auto"/>
-                <w:sz w:val="24"/>
-                <w:szCs w:val="24"/>
-              </w:rPr>
-            </w:pPr>
-            <w:r>
-              <w:rPr>
-                <w:rFonts w:ascii="함초롬돋움" w:eastAsia="함초롬돋움" w:cs="함초롬돋움"/>
-                <w:color w:val="auto"/>
-                <w:sz w:val="24"/>
-                <w:szCs w:val="24"/>
-              </w:rPr>
-              <w:t>(</w:t>
-            </w:r>
-            <w:r>
-              <w:rPr>
-                <w:rFonts w:ascii="함초롬돋움" w:eastAsia="함초롬돋움" w:cs="함초롬돋움" w:hint="eastAsia"/>
-                <w:color w:val="auto"/>
-                <w:sz w:val="24"/>
-                <w:szCs w:val="24"/>
-              </w:rPr>
-              <w:t>후)</w:t>
-            </w:r>
-          </w:p>
-          <w:p>
-            <w:pPr>
-              <w:pStyle w:val="a8"/>
-              <w:rPr>
-                <w:rFonts w:ascii="함초롬돋움" w:eastAsia="함초롬돋움" w:cs="함초롬돋움"/>
-                <w:color w:val="auto"/>
-                <w:sz w:val="24"/>
-                <w:szCs w:val="24"/>
-              </w:rPr>
-            </w:pPr>
-            <w:r>
-              <w:rPr>
-                <w:rFonts w:ascii="함초롬돋움" w:eastAsia="함초롬돋움" w:cs="함초롬돋움" w:hint="eastAsia"/>
-                <w:color w:val="auto"/>
-                <w:sz w:val="24"/>
-                <w:szCs w:val="24"/>
-              </w:rPr>
-              <w:t>그래픽 통일성</w:t>
-            </w:r>
-            <w:r>
-              <w:rPr>
-                <w:rFonts w:ascii="함초롬돋움" w:eastAsia="함초롬돋움" w:cs="함초롬돋움"/>
-                <w:color w:val="auto"/>
-                <w:sz w:val="24"/>
-                <w:szCs w:val="24"/>
-              </w:rPr>
-              <w:t xml:space="preserve">: </w:t>
+              <w:t xml:space="preserve"> 있는지 확인하였습니다.</w:t>
+            </w:r>
+          </w:p>
+          <w:p>
+            <w:pPr>
+              <w:pStyle w:val="a8"/>
+              <w:rPr>
+                <w:rFonts w:ascii="함초롬돋움" w:eastAsia="함초롬돋움" w:cs="함초롬돋움"/>
+                <w:color w:val="auto"/>
+                <w:sz w:val="24"/>
+                <w:szCs w:val="24"/>
+              </w:rPr>
+            </w:pPr>
+          </w:p>
+          <w:p>
+            <w:pPr>
+              <w:pStyle w:val="a8"/>
+              <w:rPr>
+                <w:rFonts w:ascii="함초롬돋움" w:eastAsia="함초롬돋움" w:cs="함초롬돋움"/>
+                <w:color w:val="auto"/>
+                <w:sz w:val="24"/>
+                <w:szCs w:val="24"/>
+              </w:rPr>
+            </w:pPr>
+            <w:r>
+              <w:rPr>
+                <w:rFonts w:ascii="함초롬돋움" w:eastAsia="함초롬돋움" w:cs="함초롬돋움" w:hint="eastAsia"/>
+                <w:color w:val="auto"/>
+                <w:sz w:val="24"/>
+                <w:szCs w:val="24"/>
+              </w:rPr>
+              <w:t xml:space="preserve">중점 연구과제에서 </w:t>
+            </w:r>
+            <w:r>
+              <w:rPr>
+                <w:rFonts w:ascii="함초롬돋움" w:eastAsia="함초롬돋움" w:cs="함초롬돋움" w:hint="eastAsia"/>
+                <w:color w:val="auto"/>
+                <w:sz w:val="24"/>
+                <w:szCs w:val="24"/>
+              </w:rPr>
+              <w:t>주기</w:t>
+            </w:r>
+            <w:r>
+              <w:rPr>
+                <w:rFonts w:ascii="함초롬돋움" w:eastAsia="함초롬돋움" w:cs="함초롬돋움"/>
+                <w:color w:val="auto"/>
+                <w:sz w:val="24"/>
+                <w:szCs w:val="24"/>
+              </w:rPr>
+              <w:t xml:space="preserve"> 변화에 따른 파도 구현</w:t>
+            </w:r>
+            <w:r>
+              <w:rPr>
+                <w:rFonts w:ascii="함초롬돋움" w:eastAsia="함초롬돋움" w:cs="함초롬돋움" w:hint="eastAsia"/>
+                <w:color w:val="auto"/>
+                <w:sz w:val="24"/>
+                <w:szCs w:val="24"/>
+              </w:rPr>
+              <w:t xml:space="preserve">의 </w:t>
             </w:r>
             <w:proofErr w:type="spellStart"/>
             <w:r>
@@ -1236,7 +1295,7 @@
                 <w:sz w:val="24"/>
                 <w:szCs w:val="24"/>
               </w:rPr>
-              <w:t>백터아트</w:t>
+              <w:t>컨셉아트</w:t>
             </w:r>
             <w:proofErr w:type="spellEnd"/>
             <w:r>
@@ -1246,296 +1305,39 @@
                 <w:sz w:val="24"/>
                 <w:szCs w:val="24"/>
               </w:rPr>
-              <w:t xml:space="preserve"> 통일</w:t>
-            </w:r>
-          </w:p>
-          <w:p>
-            <w:pPr>
-              <w:pStyle w:val="a8"/>
-              <w:rPr>
-                <w:rFonts w:ascii="함초롬돋움" w:eastAsia="함초롬돋움" w:cs="함초롬돋움"/>
-                <w:color w:val="auto"/>
-                <w:sz w:val="24"/>
-                <w:szCs w:val="24"/>
-              </w:rPr>
-            </w:pPr>
-            <w:r>
-              <w:rPr>
-                <w:rFonts w:ascii="함초롬돋움" w:eastAsia="함초롬돋움" w:cs="함초롬돋움" w:hint="eastAsia"/>
-                <w:color w:val="auto"/>
-                <w:sz w:val="24"/>
-                <w:szCs w:val="24"/>
-              </w:rPr>
-              <w:t>파도 주기 물리 법칙:</w:t>
-            </w:r>
-            <w:r>
-              <w:rPr>
-                <w:rFonts w:ascii="함초롬돋움" w:eastAsia="함초롬돋움" w:cs="함초롬돋움"/>
-                <w:color w:val="auto"/>
-                <w:sz w:val="24"/>
-                <w:szCs w:val="24"/>
-              </w:rPr>
-              <w:t xml:space="preserve"> </w:t>
-            </w:r>
-            <w:r>
-              <w:rPr>
-                <w:rFonts w:ascii="함초롬돋움" w:eastAsia="함초롬돋움" w:cs="함초롬돋움" w:hint="eastAsia"/>
-                <w:color w:val="auto"/>
-                <w:sz w:val="24"/>
-                <w:szCs w:val="24"/>
-              </w:rPr>
-              <w:t xml:space="preserve">밀물/썰물의 주기가 빨라진다 </w:t>
-            </w:r>
-            <w:r>
-              <w:rPr>
-                <w:rFonts w:ascii="함초롬돋움" w:eastAsia="함초롬돋움" w:cs="함초롬돋움"/>
-                <w:color w:val="auto"/>
-                <w:sz w:val="24"/>
-                <w:szCs w:val="24"/>
-              </w:rPr>
-              <w:t xml:space="preserve">-&gt; </w:t>
-            </w:r>
-            <w:r>
-              <w:rPr>
-                <w:rFonts w:ascii="함초롬돋움" w:eastAsia="함초롬돋움" w:cs="함초롬돋움" w:hint="eastAsia"/>
-                <w:color w:val="auto"/>
-                <w:sz w:val="24"/>
-                <w:szCs w:val="24"/>
-              </w:rPr>
-              <w:t>밀물/썰물의 해수면의 변화가 커진다</w:t>
-            </w:r>
-            <w:r>
-              <w:rPr>
-                <w:rFonts w:ascii="함초롬돋움" w:eastAsia="함초롬돋움" w:cs="함초롬돋움"/>
-                <w:color w:val="auto"/>
-                <w:sz w:val="24"/>
-                <w:szCs w:val="24"/>
-              </w:rPr>
-              <w:t>.</w:t>
-            </w:r>
-          </w:p>
-          <w:p>
-            <w:pPr>
-              <w:pStyle w:val="a8"/>
-              <w:rPr>
-                <w:rFonts w:ascii="함초롬돋움" w:eastAsia="함초롬돋움" w:cs="함초롬돋움"/>
-                <w:color w:val="auto"/>
-                <w:sz w:val="24"/>
-                <w:szCs w:val="24"/>
-              </w:rPr>
-            </w:pPr>
-            <w:r>
-              <w:rPr>
-                <w:rFonts w:ascii="함초롬돋움" w:eastAsia="함초롬돋움" w:cs="함초롬돋움" w:hint="eastAsia"/>
-                <w:color w:val="auto"/>
-                <w:sz w:val="24"/>
-                <w:szCs w:val="24"/>
-              </w:rPr>
-              <w:t>제안서의 길이</w:t>
-            </w:r>
-            <w:r>
-              <w:rPr>
-                <w:rFonts w:ascii="함초롬돋움" w:eastAsia="함초롬돋움" w:cs="함초롬돋움"/>
-                <w:color w:val="auto"/>
-                <w:sz w:val="24"/>
-                <w:szCs w:val="24"/>
-              </w:rPr>
-              <w:t>: 15</w:t>
-            </w:r>
-            <w:r>
-              <w:rPr>
-                <w:rFonts w:ascii="함초롬돋움" w:eastAsia="함초롬돋움" w:cs="함초롬돋움" w:hint="eastAsia"/>
-                <w:color w:val="auto"/>
-                <w:sz w:val="24"/>
-                <w:szCs w:val="24"/>
-              </w:rPr>
-              <w:t>페이지</w:t>
-            </w:r>
-          </w:p>
-          <w:p>
-            <w:pPr>
-              <w:pStyle w:val="a8"/>
-              <w:rPr>
-                <w:rFonts w:ascii="함초롬돋움" w:eastAsia="함초롬돋움" w:cs="함초롬돋움"/>
-                <w:color w:val="auto"/>
-                <w:sz w:val="24"/>
-                <w:szCs w:val="24"/>
-              </w:rPr>
-            </w:pPr>
-          </w:p>
-          <w:p>
-            <w:pPr>
-              <w:pStyle w:val="a8"/>
-              <w:rPr>
-                <w:rFonts w:ascii="함초롬돋움" w:eastAsia="함초롬돋움" w:cs="함초롬돋움"/>
-                <w:color w:val="auto"/>
-                <w:sz w:val="24"/>
-                <w:szCs w:val="24"/>
-              </w:rPr>
-            </w:pPr>
-            <w:r>
-              <w:rPr>
-                <w:rFonts w:ascii="함초롬돋움" w:eastAsia="함초롬돋움" w:cs="함초롬돋움" w:hint="eastAsia"/>
-                <w:color w:val="auto"/>
-                <w:sz w:val="24"/>
-                <w:szCs w:val="24"/>
-              </w:rPr>
-              <w:t xml:space="preserve">지적 받은 내용 </w:t>
-            </w:r>
-            <w:r>
-              <w:rPr>
-                <w:rFonts w:ascii="함초롬돋움" w:eastAsia="함초롬돋움" w:cs="함초롬돋움" w:hint="eastAsia"/>
-                <w:color w:val="auto"/>
-                <w:sz w:val="24"/>
-                <w:szCs w:val="24"/>
-              </w:rPr>
-              <w:t xml:space="preserve">외 </w:t>
-            </w:r>
-            <w:proofErr w:type="spellStart"/>
-            <w:r>
-              <w:rPr>
-                <w:rFonts w:ascii="함초롬돋움" w:eastAsia="함초롬돋움" w:cs="함초롬돋움" w:hint="eastAsia"/>
-                <w:color w:val="auto"/>
-                <w:sz w:val="24"/>
-                <w:szCs w:val="24"/>
-              </w:rPr>
-              <w:t>쉐이더</w:t>
-            </w:r>
-            <w:proofErr w:type="spellEnd"/>
-            <w:r>
-              <w:rPr>
-                <w:rFonts w:ascii="함초롬돋움" w:eastAsia="함초롬돋움" w:cs="함초롬돋움" w:hint="eastAsia"/>
-                <w:color w:val="auto"/>
-                <w:sz w:val="24"/>
-                <w:szCs w:val="24"/>
-              </w:rPr>
-              <w:t xml:space="preserve"> 코드를 이용한 </w:t>
-            </w:r>
-            <w:proofErr w:type="spellStart"/>
-            <w:r>
-              <w:rPr>
-                <w:rFonts w:ascii="함초롬돋움" w:eastAsia="함초롬돋움" w:cs="함초롬돋움" w:hint="eastAsia"/>
-                <w:color w:val="auto"/>
-                <w:sz w:val="24"/>
-                <w:szCs w:val="24"/>
-              </w:rPr>
-              <w:t>백터</w:t>
-            </w:r>
-            <w:proofErr w:type="spellEnd"/>
-            <w:r>
-              <w:rPr>
-                <w:rFonts w:ascii="함초롬돋움" w:eastAsia="함초롬돋움" w:cs="함초롬돋움" w:hint="eastAsia"/>
-                <w:color w:val="auto"/>
-                <w:sz w:val="24"/>
-                <w:szCs w:val="24"/>
-              </w:rPr>
-              <w:t xml:space="preserve"> 아트 스타일 파도 구현</w:t>
-            </w:r>
-            <w:r>
-              <w:rPr>
-                <w:rFonts w:ascii="함초롬돋움" w:eastAsia="함초롬돋움" w:cs="함초롬돋움"/>
-                <w:color w:val="auto"/>
-                <w:sz w:val="24"/>
-                <w:szCs w:val="24"/>
-              </w:rPr>
-              <w:t xml:space="preserve"> </w:t>
-            </w:r>
-            <w:r>
-              <w:rPr>
-                <w:rFonts w:ascii="함초롬돋움" w:eastAsia="함초롬돋움" w:cs="함초롬돋움" w:hint="eastAsia"/>
-                <w:color w:val="auto"/>
-                <w:sz w:val="24"/>
-                <w:szCs w:val="24"/>
-              </w:rPr>
-              <w:t xml:space="preserve">밀물/썰물에 따라 시간적 </w:t>
-            </w:r>
-            <w:proofErr w:type="gramStart"/>
-            <w:r>
-              <w:rPr>
-                <w:rFonts w:ascii="함초롬돋움" w:eastAsia="함초롬돋움" w:cs="함초롬돋움" w:hint="eastAsia"/>
-                <w:color w:val="auto"/>
-                <w:sz w:val="24"/>
-                <w:szCs w:val="24"/>
-              </w:rPr>
-              <w:t>분리,공간적</w:t>
-            </w:r>
-            <w:proofErr w:type="gramEnd"/>
-            <w:r>
-              <w:rPr>
-                <w:rFonts w:ascii="함초롬돋움" w:eastAsia="함초롬돋움" w:cs="함초롬돋움" w:hint="eastAsia"/>
-                <w:color w:val="auto"/>
-                <w:sz w:val="24"/>
-                <w:szCs w:val="24"/>
-              </w:rPr>
-              <w:t xml:space="preserve"> 분리가 생기는 게임 개발,</w:t>
-            </w:r>
-            <w:r>
-              <w:rPr>
-                <w:rFonts w:ascii="함초롬돋움" w:eastAsia="함초롬돋움" w:cs="함초롬돋움"/>
-                <w:color w:val="auto"/>
-                <w:sz w:val="24"/>
-                <w:szCs w:val="24"/>
-              </w:rPr>
-              <w:t xml:space="preserve"> </w:t>
-            </w:r>
-            <w:r>
-              <w:rPr>
-                <w:rFonts w:ascii="함초롬돋움" w:eastAsia="함초롬돋움" w:cs="함초롬돋움" w:hint="eastAsia"/>
-                <w:color w:val="auto"/>
-                <w:sz w:val="24"/>
-                <w:szCs w:val="24"/>
-              </w:rPr>
-              <w:t>시간에 따라 강해지는 난관을 극복하는 게임 개발을 연구 목적</w:t>
-            </w:r>
-            <w:r>
-              <w:rPr>
-                <w:rFonts w:ascii="함초롬돋움" w:eastAsia="함초롬돋움" w:cs="함초롬돋움" w:hint="eastAsia"/>
-                <w:color w:val="auto"/>
-                <w:sz w:val="24"/>
-                <w:szCs w:val="24"/>
-              </w:rPr>
-              <w:t>으로 변경하였습니다.</w:t>
-            </w:r>
-          </w:p>
-          <w:p>
-            <w:pPr>
-              <w:pStyle w:val="a8"/>
-              <w:rPr>
-                <w:rFonts w:ascii="함초롬돋움" w:eastAsia="함초롬돋움" w:cs="함초롬돋움" w:hint="eastAsia"/>
-                <w:color w:val="auto"/>
-                <w:sz w:val="24"/>
-                <w:szCs w:val="24"/>
-              </w:rPr>
-            </w:pPr>
-            <w:r>
-              <w:rPr>
-                <w:rFonts w:ascii="함초롬돋움" w:eastAsia="함초롬돋움" w:cs="함초롬돋움" w:hint="eastAsia"/>
-                <w:color w:val="auto"/>
-                <w:sz w:val="24"/>
-                <w:szCs w:val="24"/>
-              </w:rPr>
-              <w:t xml:space="preserve">연구목적에 맞는 기술적 요소를 수정하였으며 기술적 요소는 주기 변화의 </w:t>
-            </w:r>
-            <w:proofErr w:type="gramStart"/>
-            <w:r>
-              <w:rPr>
-                <w:rFonts w:ascii="함초롬돋움" w:eastAsia="함초롬돋움" w:cs="함초롬돋움" w:hint="eastAsia"/>
-                <w:color w:val="auto"/>
-                <w:sz w:val="24"/>
-                <w:szCs w:val="24"/>
-              </w:rPr>
-              <w:t>파도구현,페이크</w:t>
-            </w:r>
-            <w:proofErr w:type="gramEnd"/>
-            <w:r>
-              <w:rPr>
-                <w:rFonts w:ascii="함초롬돋움" w:eastAsia="함초롬돋움" w:cs="함초롬돋움" w:hint="eastAsia"/>
-                <w:color w:val="auto"/>
-                <w:sz w:val="24"/>
-                <w:szCs w:val="24"/>
-              </w:rPr>
-              <w:t xml:space="preserve"> 인테리어,절차적 생성기법을 제작할 예정입니다.</w:t>
-            </w:r>
+              <w:t xml:space="preserve"> 추가 및 구현 방식을 자세하게 적었습니다.</w:t>
+            </w:r>
+          </w:p>
+          <w:p>
+            <w:pPr>
+              <w:pStyle w:val="a8"/>
+              <w:rPr>
+                <w:rFonts w:ascii="함초롬돋움" w:eastAsia="함초롬돋움" w:cs="함초롬돋움"/>
+                <w:color w:val="auto"/>
+                <w:sz w:val="24"/>
+                <w:szCs w:val="24"/>
+              </w:rPr>
+            </w:pPr>
+            <w:r>
+              <w:rPr>
+                <w:rFonts w:ascii="함초롬돋움" w:eastAsia="함초롬돋움" w:cs="함초롬돋움" w:hint="eastAsia"/>
+                <w:color w:val="auto"/>
+                <w:sz w:val="24"/>
+                <w:szCs w:val="24"/>
+              </w:rPr>
+              <w:t>또한 페이크 인테리어에서 다중 오브젝트 풀링으로 수정하였습니다.</w:t>
+            </w:r>
+          </w:p>
+          <w:p>
+            <w:pPr>
+              <w:pStyle w:val="a8"/>
+              <w:rPr>
+                <w:rFonts w:ascii="함초롬돋움" w:eastAsia="함초롬돋움" w:cs="함초롬돋움" w:hint="eastAsia"/>
+                <w:color w:val="auto"/>
+                <w:sz w:val="24"/>
+                <w:szCs w:val="24"/>
+              </w:rPr>
+            </w:pPr>
           </w:p>
         </w:tc>
       </w:tr>
@@ -1830,7 +1632,7 @@
               <w:wordWrap/>
               <w:jc w:val="left"/>
               <w:rPr>
-                <w:rFonts w:ascii="함초롬돋움" w:eastAsia="함초롬돋움" w:cs="함초롬돋움" w:hint="eastAsia"/>
+                <w:rFonts w:ascii="함초롬돋움" w:eastAsia="함초롬돋움" w:cs="함초롬돋움"/>
                 <w:sz w:val="24"/>
                 <w:szCs w:val="24"/>
               </w:rPr>
@@ -1955,7 +1757,7 @@
               <w:wordWrap/>
               <w:jc w:val="left"/>
               <w:rPr>
-                <w:rFonts w:ascii="함초롬돋움" w:eastAsia="함초롬돋움" w:cs="함초롬돋움" w:hint="eastAsia"/>
+                <w:rFonts w:ascii="함초롬돋움" w:eastAsia="함초롬돋움" w:cs="함초롬돋움"/>
                 <w:sz w:val="24"/>
                 <w:szCs w:val="24"/>
               </w:rPr>
@@ -2091,7 +1893,7 @@
               <w:ind w:right="480"/>
               <w:jc w:val="right"/>
               <w:rPr>
-                <w:rFonts w:ascii="함초롬돋움" w:eastAsia="함초롬돋움" w:cs="함초롬돋움" w:hint="eastAsia"/>
+                <w:rFonts w:ascii="함초롬돋움" w:eastAsia="함초롬돋움" w:cs="함초롬돋움"/>
                 <w:sz w:val="24"/>
                 <w:szCs w:val="24"/>
               </w:rPr>
@@ -2343,6 +2145,95 @@
     </w:lvl>
   </w:abstractNum>
   <w:abstractNum w:abstractNumId="2" w15:restartNumberingAfterBreak="0">
+    <w:nsid w:val="52A66F45"/>
+    <w:multiLevelType w:val="hybridMultilevel"/>
+    <w:tmpl w:val="8B1C532E"/>
+    <w:lvl w:ilvl="0" w:tplc="E62A7380">
+      <w:start w:val="1"/>
+      <w:numFmt w:val="decimal"/>
+      <w:lvlText w:val="%1."/>
+      <w:lvlJc w:val="left"/>
+      <w:pPr>
+        <w:ind w:left="800" w:hanging="360"/>
+      </w:pPr>
+      <w:rPr>
+        <w:rFonts w:hint="default"/>
+      </w:rPr>
+    </w:lvl>
+    <w:lvl w:ilvl="1" w:tplc="04090019" w:tentative="1">
+      <w:start w:val="1"/>
+      <w:numFmt w:val="upperLetter"/>
+      <w:lvlText w:val="%2."/>
+      <w:lvlJc w:val="left"/>
+      <w:pPr>
+        <w:ind w:left="1320" w:hanging="440"/>
+      </w:pPr>
+    </w:lvl>
+    <w:lvl w:ilvl="2" w:tplc="0409001B" w:tentative="1">
+      <w:start w:val="1"/>
+      <w:numFmt w:val="lowerRoman"/>
+      <w:lvlText w:val="%3."/>
+      <w:lvlJc w:val="right"/>
+      <w:pPr>
+        <w:ind w:left="1760" w:hanging="440"/>
+      </w:pPr>
+    </w:lvl>
+    <w:lvl w:ilvl="3" w:tplc="0409000F" w:tentative="1">
+      <w:start w:val="1"/>
+      <w:numFmt w:val="decimal"/>
+      <w:lvlText w:val="%4."/>
+      <w:lvlJc w:val="left"/>
+      <w:pPr>
+        <w:ind w:left="2200" w:hanging="440"/>
+      </w:pPr>
+    </w:lvl>
+    <w:lvl w:ilvl="4" w:tplc="04090019" w:tentative="1">
+      <w:start w:val="1"/>
+      <w:numFmt w:val="upperLetter"/>
+      <w:lvlText w:val="%5."/>
+      <w:lvlJc w:val="left"/>
+      <w:pPr>
+        <w:ind w:left="2640" w:hanging="440"/>
+      </w:pPr>
+    </w:lvl>
+    <w:lvl w:ilvl="5" w:tplc="0409001B" w:tentative="1">
+      <w:start w:val="1"/>
+      <w:numFmt w:val="lowerRoman"/>
+      <w:lvlText w:val="%6."/>
+      <w:lvlJc w:val="right"/>
+      <w:pPr>
+        <w:ind w:left="3080" w:hanging="440"/>
+      </w:pPr>
+    </w:lvl>
+    <w:lvl w:ilvl="6" w:tplc="0409000F" w:tentative="1">
+      <w:start w:val="1"/>
+      <w:numFmt w:val="decimal"/>
+      <w:lvlText w:val="%7."/>
+      <w:lvlJc w:val="left"/>
+      <w:pPr>
+        <w:ind w:left="3520" w:hanging="440"/>
+      </w:pPr>
+    </w:lvl>
+    <w:lvl w:ilvl="7" w:tplc="04090019" w:tentative="1">
+      <w:start w:val="1"/>
+      <w:numFmt w:val="upperLetter"/>
+      <w:lvlText w:val="%8."/>
+      <w:lvlJc w:val="left"/>
+      <w:pPr>
+        <w:ind w:left="3960" w:hanging="440"/>
+      </w:pPr>
+    </w:lvl>
+    <w:lvl w:ilvl="8" w:tplc="0409001B" w:tentative="1">
+      <w:start w:val="1"/>
+      <w:numFmt w:val="lowerRoman"/>
+      <w:lvlText w:val="%9."/>
+      <w:lvlJc w:val="right"/>
+      <w:pPr>
+        <w:ind w:left="4400" w:hanging="440"/>
+      </w:pPr>
+    </w:lvl>
+  </w:abstractNum>
+  <w:abstractNum w:abstractNumId="3" w15:restartNumberingAfterBreak="0">
     <w:nsid w:val="65665222"/>
     <w:multiLevelType w:val="multilevel"/>
     <w:tmpl w:val="4C885DAA"/>
@@ -2435,13 +2326,16 @@
     </w:lvl>
   </w:abstractNum>
   <w:num w:numId="1" w16cid:durableId="729501493">
-    <w:abstractNumId w:val="2"/>
+    <w:abstractNumId w:val="3"/>
   </w:num>
   <w:num w:numId="2" w16cid:durableId="2036691319">
     <w:abstractNumId w:val="1"/>
   </w:num>
   <w:num w:numId="3" w16cid:durableId="1870868984">
     <w:abstractNumId w:val="0"/>
+  </w:num>
+  <w:num w:numId="4" w16cid:durableId="18894632">
+    <w:abstractNumId w:val="2"/>
   </w:num>
 </w:numbering>
 </file>

--- a/문서/재발표/종합설계 재심사 청구서 마지막달_조영환_김태현_양영현.docx
+++ b/문서/재발표/종합설계 재심사 청구서 마지막달_조영환_김태현_양영현.docx
@@ -984,88 +984,6 @@
           <w:p>
             <w:pPr>
               <w:pStyle w:val="a8"/>
-              <w:numPr>
-                <w:ilvl w:val="0"/>
-                <w:numId w:val="4"/>
-              </w:numPr>
-              <w:rPr>
-                <w:rFonts w:ascii="함초롬돋움" w:eastAsia="함초롬돋움" w:cs="함초롬돋움"/>
-                <w:color w:val="auto"/>
-                <w:sz w:val="24"/>
-                <w:szCs w:val="24"/>
-              </w:rPr>
-            </w:pPr>
-            <w:r>
-              <w:rPr>
-                <w:rFonts w:ascii="함초롬돋움" w:eastAsia="함초롬돋움" w:cs="함초롬돋움" w:hint="eastAsia"/>
-                <w:color w:val="auto"/>
-                <w:sz w:val="24"/>
-                <w:szCs w:val="24"/>
-              </w:rPr>
-              <w:t xml:space="preserve">파도를 제작하는데 다른 파도 제작에 레퍼런스를 확인하고 </w:t>
-            </w:r>
-            <w:proofErr w:type="spellStart"/>
-            <w:r>
-              <w:rPr>
-                <w:rFonts w:ascii="함초롬돋움" w:eastAsia="함초롬돋움" w:cs="함초롬돋움" w:hint="eastAsia"/>
-                <w:color w:val="auto"/>
-                <w:sz w:val="24"/>
-                <w:szCs w:val="24"/>
-              </w:rPr>
-              <w:t>에셋이</w:t>
-            </w:r>
-            <w:proofErr w:type="spellEnd"/>
-            <w:r>
-              <w:rPr>
-                <w:rFonts w:ascii="함초롬돋움" w:eastAsia="함초롬돋움" w:cs="함초롬돋움" w:hint="eastAsia"/>
-                <w:color w:val="auto"/>
-                <w:sz w:val="24"/>
-                <w:szCs w:val="24"/>
-              </w:rPr>
-              <w:t xml:space="preserve"> 없다면 어떻게 제작할 </w:t>
-            </w:r>
-            <w:proofErr w:type="gramStart"/>
-            <w:r>
-              <w:rPr>
-                <w:rFonts w:ascii="함초롬돋움" w:eastAsia="함초롬돋움" w:cs="함초롬돋움" w:hint="eastAsia"/>
-                <w:color w:val="auto"/>
-                <w:sz w:val="24"/>
-                <w:szCs w:val="24"/>
-              </w:rPr>
-              <w:t>것인가</w:t>
-            </w:r>
-            <w:r>
-              <w:rPr>
-                <w:rFonts w:ascii="함초롬돋움" w:eastAsia="함초롬돋움" w:cs="함초롬돋움"/>
-                <w:color w:val="auto"/>
-                <w:sz w:val="24"/>
-                <w:szCs w:val="24"/>
-              </w:rPr>
-              <w:t xml:space="preserve"> </w:t>
-            </w:r>
-            <w:r>
-              <w:rPr>
-                <w:rFonts w:ascii="함초롬돋움" w:eastAsia="함초롬돋움" w:cs="함초롬돋움" w:hint="eastAsia"/>
-                <w:color w:val="auto"/>
-                <w:sz w:val="24"/>
-                <w:szCs w:val="24"/>
-              </w:rPr>
-              <w:t>에</w:t>
-            </w:r>
-            <w:proofErr w:type="gramEnd"/>
-            <w:r>
-              <w:rPr>
-                <w:rFonts w:ascii="함초롬돋움" w:eastAsia="함초롬돋움" w:cs="함초롬돋움" w:hint="eastAsia"/>
-                <w:color w:val="auto"/>
-                <w:sz w:val="24"/>
-                <w:szCs w:val="24"/>
-              </w:rPr>
-              <w:t xml:space="preserve"> 대한 지적을 받았습니다.</w:t>
-            </w:r>
-          </w:p>
-          <w:p>
-            <w:pPr>
-              <w:pStyle w:val="a8"/>
               <w:rPr>
                 <w:rFonts w:ascii="함초롬돋움" w:eastAsia="함초롬돋움" w:cs="함초롬돋움"/>
                 <w:color w:val="auto"/>
@@ -1156,7 +1074,7 @@
             <w:pPr>
               <w:pStyle w:val="a8"/>
               <w:rPr>
-                <w:rFonts w:ascii="함초롬돋움" w:eastAsia="함초롬돋움" w:cs="함초롬돋움"/>
+                <w:rFonts w:ascii="함초롬돋움" w:eastAsia="함초롬돋움" w:cs="함초롬돋움" w:hint="eastAsia"/>
                 <w:color w:val="auto"/>
                 <w:sz w:val="24"/>
                 <w:szCs w:val="24"/>
@@ -1207,7 +1125,34 @@
                 <w:sz w:val="24"/>
                 <w:szCs w:val="24"/>
               </w:rPr>
-              <w:t xml:space="preserve">파도를 제작 관련 레퍼런스를 조사하고 관련 </w:t>
+              <w:t xml:space="preserve">중점 연구과제에서 </w:t>
+            </w:r>
+            <w:r>
+              <w:rPr>
+                <w:rFonts w:ascii="함초롬돋움" w:eastAsia="함초롬돋움" w:cs="함초롬돋움" w:hint="eastAsia"/>
+                <w:color w:val="auto"/>
+                <w:sz w:val="24"/>
+                <w:szCs w:val="24"/>
+              </w:rPr>
+              <w:t>주기</w:t>
+            </w:r>
+            <w:r>
+              <w:rPr>
+                <w:rFonts w:ascii="함초롬돋움" w:eastAsia="함초롬돋움" w:cs="함초롬돋움"/>
+                <w:color w:val="auto"/>
+                <w:sz w:val="24"/>
+                <w:szCs w:val="24"/>
+              </w:rPr>
+              <w:t xml:space="preserve"> 변화에 따른 파도 구현</w:t>
+            </w:r>
+            <w:r>
+              <w:rPr>
+                <w:rFonts w:ascii="함초롬돋움" w:eastAsia="함초롬돋움" w:cs="함초롬돋움" w:hint="eastAsia"/>
+                <w:color w:val="auto"/>
+                <w:sz w:val="24"/>
+                <w:szCs w:val="24"/>
+              </w:rPr>
+              <w:t xml:space="preserve">의 </w:t>
             </w:r>
             <w:proofErr w:type="spellStart"/>
             <w:r>
@@ -1217,7 +1162,7 @@
                 <w:sz w:val="24"/>
                 <w:szCs w:val="24"/>
               </w:rPr>
-              <w:t>에셋이</w:t>
+              <w:t>컨셉아트</w:t>
             </w:r>
             <w:proofErr w:type="spellEnd"/>
             <w:r>
@@ -1227,84 +1172,6 @@
                 <w:sz w:val="24"/>
                 <w:szCs w:val="24"/>
               </w:rPr>
-              <w:t xml:space="preserve"> 있는지 확인하였습니다.</w:t>
-            </w:r>
-          </w:p>
-          <w:p>
-            <w:pPr>
-              <w:pStyle w:val="a8"/>
-              <w:rPr>
-                <w:rFonts w:ascii="함초롬돋움" w:eastAsia="함초롬돋움" w:cs="함초롬돋움"/>
-                <w:color w:val="auto"/>
-                <w:sz w:val="24"/>
-                <w:szCs w:val="24"/>
-              </w:rPr>
-            </w:pPr>
-          </w:p>
-          <w:p>
-            <w:pPr>
-              <w:pStyle w:val="a8"/>
-              <w:rPr>
-                <w:rFonts w:ascii="함초롬돋움" w:eastAsia="함초롬돋움" w:cs="함초롬돋움"/>
-                <w:color w:val="auto"/>
-                <w:sz w:val="24"/>
-                <w:szCs w:val="24"/>
-              </w:rPr>
-            </w:pPr>
-            <w:r>
-              <w:rPr>
-                <w:rFonts w:ascii="함초롬돋움" w:eastAsia="함초롬돋움" w:cs="함초롬돋움" w:hint="eastAsia"/>
-                <w:color w:val="auto"/>
-                <w:sz w:val="24"/>
-                <w:szCs w:val="24"/>
-              </w:rPr>
-              <w:t xml:space="preserve">중점 연구과제에서 </w:t>
-            </w:r>
-            <w:r>
-              <w:rPr>
-                <w:rFonts w:ascii="함초롬돋움" w:eastAsia="함초롬돋움" w:cs="함초롬돋움" w:hint="eastAsia"/>
-                <w:color w:val="auto"/>
-                <w:sz w:val="24"/>
-                <w:szCs w:val="24"/>
-              </w:rPr>
-              <w:t>주기</w:t>
-            </w:r>
-            <w:r>
-              <w:rPr>
-                <w:rFonts w:ascii="함초롬돋움" w:eastAsia="함초롬돋움" w:cs="함초롬돋움"/>
-                <w:color w:val="auto"/>
-                <w:sz w:val="24"/>
-                <w:szCs w:val="24"/>
-              </w:rPr>
-              <w:t xml:space="preserve"> 변화에 따른 파도 구현</w:t>
-            </w:r>
-            <w:r>
-              <w:rPr>
-                <w:rFonts w:ascii="함초롬돋움" w:eastAsia="함초롬돋움" w:cs="함초롬돋움" w:hint="eastAsia"/>
-                <w:color w:val="auto"/>
-                <w:sz w:val="24"/>
-                <w:szCs w:val="24"/>
-              </w:rPr>
-              <w:t xml:space="preserve">의 </w:t>
-            </w:r>
-            <w:proofErr w:type="spellStart"/>
-            <w:r>
-              <w:rPr>
-                <w:rFonts w:ascii="함초롬돋움" w:eastAsia="함초롬돋움" w:cs="함초롬돋움" w:hint="eastAsia"/>
-                <w:color w:val="auto"/>
-                <w:sz w:val="24"/>
-                <w:szCs w:val="24"/>
-              </w:rPr>
-              <w:t>컨셉아트</w:t>
-            </w:r>
-            <w:proofErr w:type="spellEnd"/>
-            <w:r>
-              <w:rPr>
-                <w:rFonts w:ascii="함초롬돋움" w:eastAsia="함초롬돋움" w:cs="함초롬돋움" w:hint="eastAsia"/>
-                <w:color w:val="auto"/>
-                <w:sz w:val="24"/>
-                <w:szCs w:val="24"/>
-              </w:rPr>
               <w:t xml:space="preserve"> 추가 및 구현 방식을 자세하게 적었습니다.</w:t>
             </w:r>
           </w:p>
@@ -1332,7 +1199,7 @@
             <w:pPr>
               <w:pStyle w:val="a8"/>
               <w:rPr>
-                <w:rFonts w:ascii="함초롬돋움" w:eastAsia="함초롬돋움" w:cs="함초롬돋움" w:hint="eastAsia"/>
+                <w:rFonts w:ascii="함초롬돋움" w:eastAsia="함초롬돋움" w:cs="함초롬돋움"/>
                 <w:color w:val="auto"/>
                 <w:sz w:val="24"/>
                 <w:szCs w:val="24"/>

--- a/문서/재발표/종합설계 재심사 청구서 마지막달_조영환_김태현_양영현.docx
+++ b/문서/재발표/종합설계 재심사 청구서 마지막달_조영환_김태현_양영현.docx
@@ -1039,6 +1039,34 @@
               <w:t xml:space="preserve">파도의 </w:t>
             </w:r>
             <w:proofErr w:type="spellStart"/>
+            <w:r>
+              <w:rPr>
+                <w:rFonts w:ascii="함초롬돋움" w:eastAsia="함초롬돋움" w:cs="함초롬돋움" w:hint="eastAsia"/>
+                <w:color w:val="auto"/>
+                <w:sz w:val="24"/>
+                <w:szCs w:val="24"/>
+              </w:rPr>
+              <w:t>컨셉아트</w:t>
+            </w:r>
+            <w:r>
+              <w:rPr>
+                <w:rFonts w:ascii="함초롬돋움" w:eastAsia="함초롬돋움" w:cs="함초롬돋움" w:hint="eastAsia"/>
+                <w:color w:val="auto"/>
+                <w:sz w:val="24"/>
+                <w:szCs w:val="24"/>
+              </w:rPr>
+              <w:t>를</w:t>
+            </w:r>
+            <w:proofErr w:type="spellEnd"/>
+            <w:r>
+              <w:rPr>
+                <w:rFonts w:ascii="함초롬돋움" w:eastAsia="함초롬돋움" w:cs="함초롬돋움" w:hint="eastAsia"/>
+                <w:color w:val="auto"/>
+                <w:sz w:val="24"/>
+                <w:szCs w:val="24"/>
+              </w:rPr>
+              <w:t xml:space="preserve"> </w:t>
+            </w:r>
             <w:proofErr w:type="gramStart"/>
             <w:r>
               <w:rPr>
@@ -1047,17 +1075,25 @@
                 <w:sz w:val="24"/>
                 <w:szCs w:val="24"/>
               </w:rPr>
-              <w:t>컨셉아트</w:t>
-            </w:r>
-            <w:proofErr w:type="spellEnd"/>
-            <w:r>
-              <w:rPr>
-                <w:rFonts w:ascii="함초롬돋움" w:eastAsia="함초롬돋움" w:cs="함초롬돋움" w:hint="eastAsia"/>
-                <w:color w:val="auto"/>
-                <w:sz w:val="24"/>
-                <w:szCs w:val="24"/>
-              </w:rPr>
-              <w:t>,제작</w:t>
+              <w:t>제작</w:t>
+            </w:r>
+            <w:r>
+              <w:rPr>
+                <w:rFonts w:ascii="함초롬돋움" w:eastAsia="함초롬돋움" w:cs="함초롬돋움"/>
+                <w:color w:val="auto"/>
+                <w:sz w:val="24"/>
+                <w:szCs w:val="24"/>
+              </w:rPr>
+              <w:t xml:space="preserve"> </w:t>
+            </w:r>
+            <w:r>
+              <w:rPr>
+                <w:rFonts w:ascii="함초롬돋움" w:eastAsia="함초롬돋움" w:cs="함초롬돋움" w:hint="eastAsia"/>
+                <w:color w:val="auto"/>
+                <w:sz w:val="24"/>
+                <w:szCs w:val="24"/>
+              </w:rPr>
+              <w:t>하였습니다</w:t>
             </w:r>
             <w:proofErr w:type="gramEnd"/>
             <w:r>
@@ -1067,14 +1103,14 @@
                 <w:sz w:val="24"/>
                 <w:szCs w:val="24"/>
               </w:rPr>
-              <w:t xml:space="preserve"> 어떻게 제작할지 수정하였습니다.</w:t>
-            </w:r>
-          </w:p>
-          <w:p>
-            <w:pPr>
-              <w:pStyle w:val="a8"/>
-              <w:rPr>
-                <w:rFonts w:ascii="함초롬돋움" w:eastAsia="함초롬돋움" w:cs="함초롬돋움" w:hint="eastAsia"/>
+              <w:t>.</w:t>
+            </w:r>
+          </w:p>
+          <w:p>
+            <w:pPr>
+              <w:pStyle w:val="a8"/>
+              <w:rPr>
+                <w:rFonts w:ascii="함초롬돋움" w:eastAsia="함초롬돋움" w:cs="함초롬돋움"/>
                 <w:color w:val="auto"/>
                 <w:sz w:val="24"/>
                 <w:szCs w:val="24"/>
@@ -1143,43 +1179,23 @@
                 <w:sz w:val="24"/>
                 <w:szCs w:val="24"/>
               </w:rPr>
-              <w:t xml:space="preserve"> 변화에 따른 파도 구현</w:t>
-            </w:r>
-            <w:r>
-              <w:rPr>
-                <w:rFonts w:ascii="함초롬돋움" w:eastAsia="함초롬돋움" w:cs="함초롬돋움" w:hint="eastAsia"/>
-                <w:color w:val="auto"/>
-                <w:sz w:val="24"/>
-                <w:szCs w:val="24"/>
-              </w:rPr>
-              <w:t xml:space="preserve">의 </w:t>
-            </w:r>
-            <w:proofErr w:type="spellStart"/>
-            <w:r>
-              <w:rPr>
-                <w:rFonts w:ascii="함초롬돋움" w:eastAsia="함초롬돋움" w:cs="함초롬돋움" w:hint="eastAsia"/>
-                <w:color w:val="auto"/>
-                <w:sz w:val="24"/>
-                <w:szCs w:val="24"/>
-              </w:rPr>
-              <w:t>컨셉아트</w:t>
-            </w:r>
-            <w:proofErr w:type="spellEnd"/>
-            <w:r>
-              <w:rPr>
-                <w:rFonts w:ascii="함초롬돋움" w:eastAsia="함초롬돋움" w:cs="함초롬돋움" w:hint="eastAsia"/>
-                <w:color w:val="auto"/>
-                <w:sz w:val="24"/>
-                <w:szCs w:val="24"/>
-              </w:rPr>
-              <w:t xml:space="preserve"> 추가 및 구현 방식을 자세하게 적었습니다.</w:t>
-            </w:r>
-          </w:p>
-          <w:p>
-            <w:pPr>
-              <w:pStyle w:val="a8"/>
-              <w:rPr>
-                <w:rFonts w:ascii="함초롬돋움" w:eastAsia="함초롬돋움" w:cs="함초롬돋움"/>
+              <w:t xml:space="preserve"> 변화에 따른 파도</w:t>
+            </w:r>
+            <w:r>
+              <w:rPr>
+                <w:rFonts w:ascii="함초롬돋움" w:eastAsia="함초롬돋움" w:cs="함초롬돋움" w:hint="eastAsia"/>
+                <w:color w:val="auto"/>
+                <w:sz w:val="24"/>
+                <w:szCs w:val="24"/>
+              </w:rPr>
+              <w:t xml:space="preserve"> 구현 방식을 자세하게 적었습니다.</w:t>
+            </w:r>
+          </w:p>
+          <w:p>
+            <w:pPr>
+              <w:pStyle w:val="a8"/>
+              <w:rPr>
+                <w:rFonts w:ascii="함초롬돋움" w:eastAsia="함초롬돋움" w:cs="함초롬돋움" w:hint="eastAsia"/>
                 <w:color w:val="auto"/>
                 <w:sz w:val="24"/>
                 <w:szCs w:val="24"/>
@@ -1194,17 +1210,6 @@
               </w:rPr>
               <w:t>또한 페이크 인테리어에서 다중 오브젝트 풀링으로 수정하였습니다.</w:t>
             </w:r>
-          </w:p>
-          <w:p>
-            <w:pPr>
-              <w:pStyle w:val="a8"/>
-              <w:rPr>
-                <w:rFonts w:ascii="함초롬돋움" w:eastAsia="함초롬돋움" w:cs="함초롬돋움"/>
-                <w:color w:val="auto"/>
-                <w:sz w:val="24"/>
-                <w:szCs w:val="24"/>
-              </w:rPr>
-            </w:pPr>
           </w:p>
         </w:tc>
       </w:tr>
